--- a/GraphQL.docx
+++ b/GraphQL.docx
@@ -10,7 +10,7 @@
         <w:rPr>
           <w:lang w:val="en-US"/>
         </w:rPr>
-        <w:instrText xml:space="preserve"> HYPERLINK "file:///C:\\repo\\playGround\\gql-intro-presentation\\index.html" \l "/1" </w:instrText>
+        <w:instrText xml:space="preserve"> HYPERLINK "http://127.0.0.1:8080/" \l "/1" </w:instrText>
       </w:r>
       <w:r>
         <w:fldChar w:fldCharType="separate"/>
@@ -20,7 +20,7 @@
           <w:rStyle w:val="a3"/>
           <w:lang w:val="en-US"/>
         </w:rPr>
-        <w:t>file:///C:/repo/playGround/gql-intro-presentation/index.html#/1</w:t>
+        <w:t>http://127.0.0.1:8080/#/1</w:t>
       </w:r>
       <w:r>
         <w:fldChar w:fldCharType="end"/>
@@ -37,7 +37,21 @@
           <w:b/>
           <w:lang w:val="en-US"/>
         </w:rPr>
-        <w:t>Typical response from server.</w:t>
+        <w:t xml:space="preserve">Typical </w:t>
+      </w:r>
+      <w:r>
+        <w:rPr>
+          <w:b/>
+          <w:lang w:val="en-US"/>
+        </w:rPr>
+        <w:t>REST API</w:t>
+      </w:r>
+      <w:r>
+        <w:rPr>
+          <w:b/>
+          <w:lang w:val="en-US"/>
+        </w:rPr>
+        <w:t>.</w:t>
       </w:r>
       <w:r>
         <w:rPr>
@@ -47,15 +61,35 @@
       </w:r>
     </w:p>
     <w:p>
-      <w:hyperlink r:id="rId5" w:anchor="/2" w:history="1">
+      <w:pPr>
+        <w:rPr>
+          <w:lang w:val="en-US"/>
+        </w:rPr>
+      </w:pPr>
+      <w:hyperlink r:id="rId5" w:history="1">
         <w:r>
           <w:rPr>
             <w:rStyle w:val="a3"/>
             <w:lang w:val="en-US"/>
           </w:rPr>
-          <w:t>file:///C:/repo/playGround/gql-intro-presentation/index.html#/2</w:t>
+          <w:t>http://127.0.0.1:8080/#/2</w:t>
         </w:r>
       </w:hyperlink>
+    </w:p>
+    <w:p>
+      <w:pPr>
+        <w:rPr>
+          <w:b/>
+          <w:lang w:val="en-US"/>
+        </w:rPr>
+      </w:pPr>
+      <w:r>
+        <w:rPr>
+          <w:b/>
+          <w:lang w:val="en-US"/>
+        </w:rPr>
+        <w:t>Common issues</w:t>
+      </w:r>
     </w:p>
     <w:p>
       <w:pPr>
@@ -527,7 +561,7 @@
             <w:rStyle w:val="a3"/>
             <w:lang w:val="en-US"/>
           </w:rPr>
-          <w:t>file:///C:/repo/playGround/gql-intro-presentation/index.html#/3</w:t>
+          <w:t>http://127.0.0.1:8080/#/3</w:t>
         </w:r>
       </w:hyperlink>
     </w:p>
@@ -540,6 +574,21 @@
       </w:pPr>
       <w:r>
         <w:rPr>
+          <w:b/>
+          <w:lang w:val="en-US"/>
+        </w:rPr>
+        <w:t>API Gateway</w:t>
+      </w:r>
+    </w:p>
+    <w:p>
+      <w:pPr>
+        <w:rPr>
+          <w:b/>
+          <w:lang w:val="en-US"/>
+        </w:rPr>
+      </w:pPr>
+      <w:r>
+        <w:rPr>
           <w:lang w:val="en-US"/>
         </w:rPr>
         <w:t>People were trying to fix those issues with different patterns like</w:t>
@@ -549,14 +598,7 @@
           <w:b/>
           <w:lang w:val="en-US"/>
         </w:rPr>
-        <w:t xml:space="preserve"> “</w:t>
-      </w:r>
-      <w:r>
-        <w:rPr>
-          <w:b/>
-          <w:lang w:val="en-US"/>
-        </w:rPr>
-        <w:t>API Gateway</w:t>
+        <w:t xml:space="preserve"> “API Gateway</w:t>
       </w:r>
       <w:proofErr w:type="gramStart"/>
       <w:r>
@@ -763,9 +805,8 @@
         <w:r>
           <w:rPr>
             <w:rStyle w:val="a3"/>
-            <w:lang w:val="en-US"/>
           </w:rPr>
-          <w:t>file:///C:/repo/playGround/gql-intro-presentation/index.html#/4</w:t>
+          <w:t>http://127.0.0.1:8080/#/4</w:t>
         </w:r>
       </w:hyperlink>
     </w:p>
@@ -864,9 +905,8 @@
         <w:r>
           <w:rPr>
             <w:rStyle w:val="a3"/>
-            <w:lang w:val="en-US"/>
           </w:rPr>
-          <w:t>file:///C:/repo/playGround/gql-intro-presentation/index.html#/6</w:t>
+          <w:t>http://127.0.0.1:8080/#/6</w:t>
         </w:r>
       </w:hyperlink>
     </w:p>
@@ -924,26 +964,27 @@
     <w:p>
       <w:pPr>
         <w:rPr>
-          <w:b/>
-          <w:lang w:val="en-US"/>
-        </w:rPr>
-      </w:pPr>
-      <w:hyperlink r:id="rId9" w:anchor="/10" w:history="1">
+          <w:lang w:val="en-US"/>
+        </w:rPr>
+      </w:pPr>
+      <w:hyperlink r:id="rId9" w:anchor="/6" w:history="1">
         <w:r>
           <w:rPr>
             <w:rStyle w:val="a3"/>
-            <w:lang w:val="en-US"/>
           </w:rPr>
-          <w:t>file:///C:/repo/playGround/gql-intro-presentation/index.html#/10</w:t>
+          <w:t>http://127.0.0.1:8080/#/6</w:t>
         </w:r>
       </w:hyperlink>
-      <w:r>
-        <w:rPr>
-          <w:b/>
-          <w:lang w:val="en-US"/>
-        </w:rPr>
-        <w:t xml:space="preserve"> </w:t>
-      </w:r>
+    </w:p>
+    <w:p>
+      <w:hyperlink r:id="rId10" w:anchor="/10" w:history="1">
+        <w:r>
+          <w:rPr>
+            <w:rStyle w:val="a3"/>
+          </w:rPr>
+          <w:t>http://127.0.0.1:8080/#/10</w:t>
+        </w:r>
+      </w:hyperlink>
     </w:p>
     <w:p>
       <w:pPr>
@@ -970,7 +1011,7 @@
         <w:rPr>
           <w:lang w:val="en-US"/>
         </w:rPr>
-        <w:t xml:space="preserve"> Big advantage of GQL responses that they are type save. </w:t>
+        <w:t xml:space="preserve">Big advantage of GQL responses that they are type save. </w:t>
       </w:r>
     </w:p>
     <w:p>
@@ -1155,7 +1196,12 @@
       </w:pPr>
     </w:p>
     <w:p>
-      <w:hyperlink r:id="rId10" w:anchor="/11" w:history="1">
+      <w:pPr>
+        <w:rPr>
+          <w:lang w:val="en-US"/>
+        </w:rPr>
+      </w:pPr>
+      <w:hyperlink r:id="rId11" w:anchor="/11" w:history="1">
         <w:r>
           <w:rPr>
             <w:rStyle w:val="a3"/>
@@ -1214,7 +1260,12 @@
       </w:r>
     </w:p>
     <w:p>
-      <w:hyperlink r:id="rId11" w:anchor="/12" w:history="1">
+      <w:pPr>
+        <w:rPr>
+          <w:lang w:val="en-US"/>
+        </w:rPr>
+      </w:pPr>
+      <w:hyperlink r:id="rId12" w:anchor="/12" w:history="1">
         <w:r>
           <w:rPr>
             <w:rStyle w:val="a3"/>
@@ -1366,9 +1417,15 @@
         <w:rPr>
           <w:lang w:val="en-US"/>
         </w:rPr>
-        <w:lastRenderedPageBreak/>
         <w:t xml:space="preserve">Example of fragments </w:t>
       </w:r>
+    </w:p>
+    <w:p>
+      <w:pPr>
+        <w:rPr>
+          <w:lang w:val="en-US"/>
+        </w:rPr>
+      </w:pPr>
     </w:p>
     <w:p>
       <w:pPr>
@@ -1543,13 +1600,6 @@
           <w:lang w:val="en-US"/>
         </w:rPr>
       </w:pPr>
-    </w:p>
-    <w:p>
-      <w:pPr>
-        <w:rPr>
-          <w:lang w:val="en-US"/>
-        </w:rPr>
-      </w:pPr>
       <w:r>
         <w:rPr>
           <w:lang w:val="en-US"/>
@@ -1564,6 +1614,19 @@
         <w:t>etc</w:t>
       </w:r>
       <w:proofErr w:type="spellEnd"/>
+    </w:p>
+    <w:p>
+      <w:pPr>
+        <w:rPr>
+          <w:lang w:val="en-US"/>
+        </w:rPr>
+      </w:pPr>
+      <w:r>
+        <w:rPr>
+          <w:lang w:val="en-US"/>
+        </w:rPr>
+        <w:t>query {</w:t>
+      </w:r>
     </w:p>
     <w:p>
       <w:pPr>
@@ -1805,6 +1868,7 @@
         <w:rPr>
           <w:lang w:val="en-US"/>
         </w:rPr>
+        <w:lastRenderedPageBreak/>
         <w:t xml:space="preserve">  id</w:t>
       </w:r>
     </w:p>
@@ -1851,7 +1915,6 @@
         <w:rPr>
           <w:lang w:val="en-US"/>
         </w:rPr>
-        <w:lastRenderedPageBreak/>
         <w:t xml:space="preserve">fragment </w:t>
       </w:r>
       <w:proofErr w:type="spellStart"/>
@@ -1907,13 +1970,6 @@
         </w:rPr>
         <w:t>}</w:t>
       </w:r>
-    </w:p>
-    <w:p>
-      <w:pPr>
-        <w:rPr>
-          <w:lang w:val="en-US"/>
-        </w:rPr>
-      </w:pPr>
     </w:p>
     <w:p>
       <w:pPr>
@@ -2334,6 +2390,7 @@
         <w:rPr>
           <w:lang w:val="en-US"/>
         </w:rPr>
+        <w:lastRenderedPageBreak/>
         <w:t xml:space="preserve">  "comment": "</w:t>
       </w:r>
       <w:proofErr w:type="spellStart"/>
@@ -2383,7 +2440,6 @@
           <w:b/>
           <w:lang w:val="en-US"/>
         </w:rPr>
-        <w:lastRenderedPageBreak/>
         <w:t>Subscriptions???</w:t>
       </w:r>
     </w:p>
@@ -2402,13 +2458,179 @@
       </w:pPr>
     </w:p>
     <w:p>
-      <w:hyperlink r:id="rId12" w:anchor="/13" w:history="1">
+      <w:hyperlink r:id="rId13" w:anchor="/14" w:history="1">
+        <w:r>
+          <w:rPr>
+            <w:rStyle w:val="a3"/>
+          </w:rPr>
+          <w:t>http://127.0.0.1:8080/#/14</w:t>
+        </w:r>
+      </w:hyperlink>
+    </w:p>
+    <w:p>
+      <w:pPr>
+        <w:rPr>
+          <w:lang w:val="en-US"/>
+        </w:rPr>
+      </w:pPr>
+      <w:r>
+        <w:rPr>
+          <w:lang w:val="en-US"/>
+        </w:rPr>
+        <w:t>So. On FE you have all types, all handle</w:t>
+      </w:r>
+      <w:r>
+        <w:rPr>
+          <w:lang w:val="en-US"/>
+        </w:rPr>
+        <w:t>r</w:t>
+      </w:r>
+      <w:r>
+        <w:rPr>
+          <w:lang w:val="en-US"/>
+        </w:rPr>
+        <w:t xml:space="preserve">s to </w:t>
+      </w:r>
+      <w:r>
+        <w:rPr>
+          <w:lang w:val="en-US"/>
+        </w:rPr>
+        <w:t>change</w:t>
+      </w:r>
+      <w:r>
+        <w:rPr>
+          <w:lang w:val="en-US"/>
+        </w:rPr>
+        <w:t xml:space="preserve"> data, schemas</w:t>
+      </w:r>
+      <w:r>
+        <w:rPr>
+          <w:lang w:val="en-US"/>
+        </w:rPr>
+        <w:t>, documentation</w:t>
+      </w:r>
+      <w:r>
+        <w:rPr>
+          <w:lang w:val="en-US"/>
+        </w:rPr>
+        <w:t xml:space="preserve">. With the help of </w:t>
+      </w:r>
+      <w:proofErr w:type="gramStart"/>
+      <w:r>
+        <w:rPr>
+          <w:lang w:val="en-US"/>
+        </w:rPr>
+        <w:t>introspection</w:t>
+      </w:r>
+      <w:proofErr w:type="gramEnd"/>
+      <w:r>
+        <w:rPr>
+          <w:lang w:val="en-US"/>
+        </w:rPr>
+        <w:t xml:space="preserve"> you could grab all data about types =&gt; </w:t>
+      </w:r>
+      <w:proofErr w:type="spellStart"/>
+      <w:r>
+        <w:rPr>
+          <w:lang w:val="en-US"/>
+        </w:rPr>
+        <w:t>GraphQl</w:t>
+      </w:r>
+      <w:proofErr w:type="spellEnd"/>
+      <w:r>
+        <w:rPr>
+          <w:lang w:val="en-US"/>
+        </w:rPr>
+        <w:t xml:space="preserve"> applications are completely BE Agnostic</w:t>
+      </w:r>
+    </w:p>
+    <w:p>
+      <w:pPr>
+        <w:rPr>
+          <w:lang w:val="en-US"/>
+        </w:rPr>
+      </w:pPr>
+      <w:r>
+        <w:rPr>
+          <w:lang w:val="en-US"/>
+        </w:rPr>
+        <w:t xml:space="preserve">GQL do not care </w:t>
+      </w:r>
+      <w:r>
+        <w:rPr>
+          <w:lang w:val="en-US"/>
+        </w:rPr>
+        <w:t>about</w:t>
+      </w:r>
+      <w:r>
+        <w:rPr>
+          <w:lang w:val="en-US"/>
+        </w:rPr>
+        <w:t xml:space="preserve"> all your technologies on BE and simply resolves what </w:t>
+      </w:r>
+      <w:r>
+        <w:rPr>
+          <w:lang w:val="en-US"/>
+        </w:rPr>
+        <w:t>FE is needed</w:t>
+      </w:r>
+    </w:p>
+    <w:p>
+      <w:pPr>
+        <w:rPr>
+          <w:lang w:val="en-US"/>
+        </w:rPr>
+      </w:pPr>
+      <w:r>
+        <w:rPr>
+          <w:lang w:val="en-US"/>
+        </w:rPr>
+        <w:t xml:space="preserve">Transport: client defines transport. For </w:t>
+      </w:r>
+      <w:proofErr w:type="gramStart"/>
+      <w:r>
+        <w:rPr>
+          <w:lang w:val="en-US"/>
+        </w:rPr>
+        <w:t>instance</w:t>
+      </w:r>
+      <w:proofErr w:type="gramEnd"/>
+      <w:r>
+        <w:rPr>
+          <w:lang w:val="en-US"/>
+        </w:rPr>
+        <w:t xml:space="preserve"> client could set WS or set TCP connection and send binaries.  And you steel use </w:t>
+      </w:r>
+      <w:proofErr w:type="spellStart"/>
+      <w:r>
+        <w:rPr>
+          <w:lang w:val="en-US"/>
+        </w:rPr>
+        <w:t>graphql</w:t>
+      </w:r>
+      <w:proofErr w:type="spellEnd"/>
+      <w:r>
+        <w:rPr>
+          <w:lang w:val="en-US"/>
+        </w:rPr>
+        <w:t>.</w:t>
+      </w:r>
+    </w:p>
+    <w:p>
+      <w:pPr>
+        <w:rPr>
+          <w:lang w:val="en-US"/>
+        </w:rPr>
+      </w:pPr>
+    </w:p>
+    <w:p>
+      <w:hyperlink r:id="rId14" w:anchor="/15" w:history="1">
         <w:r>
           <w:rPr>
             <w:rStyle w:val="a3"/>
             <w:lang w:val="en-US"/>
           </w:rPr>
-          <w:t>file:///C:/repo/playGround/gql-intro-presentation/index.html#/13</w:t>
+          <w:t>http://127.0.0.1:8080/#/15</w:t>
         </w:r>
       </w:hyperlink>
     </w:p>
@@ -2422,137 +2644,6 @@
         <w:rPr>
           <w:lang w:val="en-US"/>
         </w:rPr>
-        <w:t xml:space="preserve">So. On FE you have all types, all handles to rule data, schemas. With the help of </w:t>
-      </w:r>
-      <w:proofErr w:type="gramStart"/>
-      <w:r>
-        <w:rPr>
-          <w:lang w:val="en-US"/>
-        </w:rPr>
-        <w:t>introspection</w:t>
-      </w:r>
-      <w:proofErr w:type="gramEnd"/>
-      <w:r>
-        <w:rPr>
-          <w:lang w:val="en-US"/>
-        </w:rPr>
-        <w:t xml:space="preserve"> you could grab all data about types =&gt; </w:t>
-      </w:r>
-      <w:proofErr w:type="spellStart"/>
-      <w:r>
-        <w:rPr>
-          <w:lang w:val="en-US"/>
-        </w:rPr>
-        <w:t>GraphQl</w:t>
-      </w:r>
-      <w:proofErr w:type="spellEnd"/>
-      <w:r>
-        <w:rPr>
-          <w:lang w:val="en-US"/>
-        </w:rPr>
-        <w:t xml:space="preserve"> applications are completely BE Agnostic</w:t>
-      </w:r>
-    </w:p>
-    <w:p>
-      <w:pPr>
-        <w:rPr>
-          <w:lang w:val="en-US"/>
-        </w:rPr>
-      </w:pPr>
-      <w:r>
-        <w:rPr>
-          <w:lang w:val="en-US"/>
-        </w:rPr>
-        <w:t xml:space="preserve">GQL do not care </w:t>
-      </w:r>
-      <w:r>
-        <w:rPr>
-          <w:lang w:val="en-US"/>
-        </w:rPr>
-        <w:t>about</w:t>
-      </w:r>
-      <w:r>
-        <w:rPr>
-          <w:lang w:val="en-US"/>
-        </w:rPr>
-        <w:t xml:space="preserve"> all your technologies on BE and simply resolves what </w:t>
-      </w:r>
-      <w:r>
-        <w:rPr>
-          <w:lang w:val="en-US"/>
-        </w:rPr>
-        <w:t>FE is needed</w:t>
-      </w:r>
-    </w:p>
-    <w:p>
-      <w:pPr>
-        <w:rPr>
-          <w:lang w:val="en-US"/>
-        </w:rPr>
-      </w:pPr>
-      <w:r>
-        <w:rPr>
-          <w:lang w:val="en-US"/>
-        </w:rPr>
-        <w:t xml:space="preserve">Transport: client defines transport. For </w:t>
-      </w:r>
-      <w:proofErr w:type="gramStart"/>
-      <w:r>
-        <w:rPr>
-          <w:lang w:val="en-US"/>
-        </w:rPr>
-        <w:t>instance</w:t>
-      </w:r>
-      <w:proofErr w:type="gramEnd"/>
-      <w:r>
-        <w:rPr>
-          <w:lang w:val="en-US"/>
-        </w:rPr>
-        <w:t xml:space="preserve"> client could set WS or set TCP connection and send binaries.  And you steel use </w:t>
-      </w:r>
-      <w:proofErr w:type="spellStart"/>
-      <w:r>
-        <w:rPr>
-          <w:lang w:val="en-US"/>
-        </w:rPr>
-        <w:t>graphql</w:t>
-      </w:r>
-      <w:proofErr w:type="spellEnd"/>
-      <w:r>
-        <w:rPr>
-          <w:lang w:val="en-US"/>
-        </w:rPr>
-        <w:t>.</w:t>
-      </w:r>
-    </w:p>
-    <w:p>
-      <w:pPr>
-        <w:rPr>
-          <w:lang w:val="en-US"/>
-        </w:rPr>
-      </w:pPr>
-    </w:p>
-    <w:p>
-      <w:hyperlink r:id="rId13" w:anchor="/14" w:history="1">
-        <w:r>
-          <w:rPr>
-            <w:rStyle w:val="a3"/>
-            <w:lang w:val="en-US"/>
-          </w:rPr>
-          <w:t>file:///C:/repo/playGround/gql-intro-presentation/index.html#/14</w:t>
-        </w:r>
-      </w:hyperlink>
-    </w:p>
-    <w:p>
-      <w:pPr>
-        <w:rPr>
-          <w:lang w:val="en-US"/>
-        </w:rPr>
-      </w:pPr>
-      <w:r>
-        <w:rPr>
-          <w:lang w:val="en-US"/>
-        </w:rPr>
         <w:t>As result: BE shows possibilities to client</w:t>
       </w:r>
     </w:p>
@@ -2568,6 +2659,20 @@
         </w:rPr>
         <w:t xml:space="preserve">Client asks BE about what it needs </w:t>
       </w:r>
+    </w:p>
+    <w:p>
+      <w:pPr>
+        <w:rPr>
+          <w:lang w:val="en-US"/>
+        </w:rPr>
+      </w:pPr>
+    </w:p>
+    <w:p>
+      <w:pPr>
+        <w:rPr>
+          <w:lang w:val="en-US"/>
+        </w:rPr>
+      </w:pPr>
     </w:p>
     <w:p>
       <w:pPr>
@@ -2577,20 +2682,6 @@
       </w:pPr>
       <w:bookmarkStart w:id="0" w:name="_GoBack"/>
       <w:bookmarkEnd w:id="0"/>
-    </w:p>
-    <w:p>
-      <w:pPr>
-        <w:rPr>
-          <w:lang w:val="en-US"/>
-        </w:rPr>
-      </w:pPr>
-    </w:p>
-    <w:p>
-      <w:pPr>
-        <w:rPr>
-          <w:lang w:val="en-US"/>
-        </w:rPr>
-      </w:pPr>
     </w:p>
     <w:p>
       <w:pPr>
@@ -3434,7 +3525,6 @@
     <w:name w:val="Hyperlink"/>
     <w:basedOn w:val="a0"/>
     <w:uiPriority w:val="99"/>
-    <w:semiHidden/>
     <w:unhideWhenUsed/>
     <w:rsid w:val="00EB2800"/>
     <w:rPr>
@@ -3462,6 +3552,18 @@
     <w:rPr>
       <w:b/>
       <w:bCs/>
+    </w:rPr>
+  </w:style>
+  <w:style w:type="character" w:styleId="a6">
+    <w:name w:val="Unresolved Mention"/>
+    <w:basedOn w:val="a0"/>
+    <w:uiPriority w:val="99"/>
+    <w:semiHidden/>
+    <w:unhideWhenUsed/>
+    <w:rsid w:val="00A50F48"/>
+    <w:rPr>
+      <w:color w:val="605E5C"/>
+      <w:shd w:val="clear" w:color="auto" w:fill="E1DFDD"/>
     </w:rPr>
   </w:style>
 </w:styles>
